--- a/HW_LAB2.docx
+++ b/HW_LAB2.docx
@@ -18,7 +18,48 @@
           <w:szCs w:val="28"/>
           <w:lang w:val="en-US"/>
         </w:rPr>
-        <w:t>Link Git:</w:t>
+        <w:t xml:space="preserve">Link Git: </w:t>
+      </w:r>
+      <w:r>
+        <w:rPr>
+          <w:rFonts w:ascii="SimSun" w:hAnsi="SimSun" w:eastAsia="SimSun" w:cs="SimSun"/>
+          <w:sz w:val="24"/>
+          <w:szCs w:val="24"/>
+        </w:rPr>
+        <w:fldChar w:fldCharType="begin"/>
+      </w:r>
+      <w:r>
+        <w:rPr>
+          <w:rFonts w:ascii="SimSun" w:hAnsi="SimSun" w:eastAsia="SimSun" w:cs="SimSun"/>
+          <w:sz w:val="24"/>
+          <w:szCs w:val="24"/>
+        </w:rPr>
+        <w:instrText xml:space="preserve"> HYPERLINK "https://github.com/paulbboone/HW-LAB2" </w:instrText>
+      </w:r>
+      <w:r>
+        <w:rPr>
+          <w:rFonts w:ascii="SimSun" w:hAnsi="SimSun" w:eastAsia="SimSun" w:cs="SimSun"/>
+          <w:sz w:val="24"/>
+          <w:szCs w:val="24"/>
+        </w:rPr>
+        <w:fldChar w:fldCharType="separate"/>
+      </w:r>
+      <w:r>
+        <w:rPr>
+          <w:rStyle w:val="4"/>
+          <w:rFonts w:ascii="SimSun" w:hAnsi="SimSun" w:eastAsia="SimSun" w:cs="SimSun"/>
+          <w:sz w:val="24"/>
+          <w:szCs w:val="24"/>
+        </w:rPr>
+        <w:t>paulbboone/HW-LAB2 (github.com)</w:t>
+      </w:r>
+      <w:r>
+        <w:rPr>
+          <w:rFonts w:ascii="SimSun" w:hAnsi="SimSun" w:eastAsia="SimSun" w:cs="SimSun"/>
+          <w:sz w:val="24"/>
+          <w:szCs w:val="24"/>
+        </w:rPr>
+        <w:fldChar w:fldCharType="end"/>
       </w:r>
       <w:bookmarkStart w:id="0" w:name="_GoBack"/>
       <w:bookmarkEnd w:id="0"/>
@@ -383,7 +424,7 @@
   <w:docDefaults>
     <w:rPrDefault>
       <w:rPr>
-        <w:rFonts w:asciiTheme="minorHAnsi" w:hAnsiTheme="minorHAnsi" w:eastAsiaTheme="minorEastAsia" w:cstheme="minorBidi"/>
+        <w:rFonts w:ascii="Times New Roman" w:hAnsi="Times New Roman" w:eastAsia="SimSun" w:cs="Times New Roman"/>
       </w:rPr>
     </w:rPrDefault>
     <w:pPrDefault/>
@@ -665,6 +706,15 @@
       </w:tblCellMar>
     </w:tblPr>
   </w:style>
+  <w:style w:type="character" w:styleId="4">
+    <w:name w:val="Hyperlink"/>
+    <w:basedOn w:val="2"/>
+    <w:uiPriority w:val="0"/>
+    <w:rPr>
+      <w:color w:val="0000FF"/>
+      <w:u w:val="single"/>
+    </w:rPr>
+  </w:style>
 </w:styles>
 </file>
 

--- a/HW_LAB2.docx
+++ b/HW_LAB2.docx
@@ -61,8 +61,6 @@
         </w:rPr>
         <w:fldChar w:fldCharType="end"/>
       </w:r>
-      <w:bookmarkStart w:id="0" w:name="_GoBack"/>
-      <w:bookmarkEnd w:id="0"/>
     </w:p>
     <w:p>
       <w:pPr>
@@ -198,16 +196,11 @@
         </w:rPr>
       </w:pPr>
       <w:r>
-        <w:rPr>
-          <w:rFonts w:hint="default" w:ascii="Times New Roman" w:hAnsi="Times New Roman" w:cs="Times New Roman"/>
-          <w:sz w:val="28"/>
-          <w:szCs w:val="28"/>
-        </w:rPr>
         <w:drawing>
           <wp:inline distT="0" distB="0" distL="114300" distR="114300">
-            <wp:extent cx="5266690" cy="2672080"/>
-            <wp:effectExtent l="0" t="0" r="6350" b="10160"/>
-            <wp:docPr id="1" name="Picture 1"/>
+            <wp:extent cx="5261610" cy="2792730"/>
+            <wp:effectExtent l="0" t="0" r="11430" b="11430"/>
+            <wp:docPr id="4" name="Picture 1"/>
             <wp:cNvGraphicFramePr>
               <a:graphicFrameLocks xmlns:a="http://schemas.openxmlformats.org/drawingml/2006/main" noChangeAspect="1"/>
             </wp:cNvGraphicFramePr>
@@ -215,7 +208,7 @@
               <a:graphicData uri="http://schemas.openxmlformats.org/drawingml/2006/picture">
                 <pic:pic xmlns:pic="http://schemas.openxmlformats.org/drawingml/2006/picture">
                   <pic:nvPicPr>
-                    <pic:cNvPr id="1" name="Picture 1"/>
+                    <pic:cNvPr id="4" name="Picture 1"/>
                     <pic:cNvPicPr>
                       <a:picLocks noChangeAspect="1"/>
                     </pic:cNvPicPr>
@@ -229,7 +222,7 @@
                   <pic:spPr>
                     <a:xfrm>
                       <a:off x="0" y="0"/>
-                      <a:ext cx="5266690" cy="2672080"/>
+                      <a:ext cx="5261610" cy="2792730"/>
                     </a:xfrm>
                     <a:prstGeom prst="rect">
                       <a:avLst/>
@@ -245,6 +238,8 @@
           </wp:inline>
         </w:drawing>
       </w:r>
+      <w:bookmarkStart w:id="0" w:name="_GoBack"/>
+      <w:bookmarkEnd w:id="0"/>
     </w:p>
     <w:p>
       <w:pPr>

--- a/HW_LAB2.docx
+++ b/HW_LAB2.docx
@@ -238,8 +238,6 @@
           </wp:inline>
         </w:drawing>
       </w:r>
-      <w:bookmarkStart w:id="0" w:name="_GoBack"/>
-      <w:bookmarkEnd w:id="0"/>
     </w:p>
     <w:p>
       <w:pPr>
@@ -289,16 +287,11 @@
         </w:rPr>
       </w:pPr>
       <w:r>
-        <w:rPr>
-          <w:rFonts w:hint="default" w:ascii="Times New Roman" w:hAnsi="Times New Roman" w:cs="Times New Roman"/>
-          <w:sz w:val="28"/>
-          <w:szCs w:val="28"/>
-        </w:rPr>
         <w:drawing>
           <wp:inline distT="0" distB="0" distL="114300" distR="114300">
-            <wp:extent cx="5269230" cy="4745355"/>
-            <wp:effectExtent l="0" t="0" r="3810" b="9525"/>
-            <wp:docPr id="3" name="Picture 3"/>
+            <wp:extent cx="5274310" cy="4252595"/>
+            <wp:effectExtent l="0" t="0" r="13970" b="14605"/>
+            <wp:docPr id="1" name="Picture 1"/>
             <wp:cNvGraphicFramePr>
               <a:graphicFrameLocks xmlns:a="http://schemas.openxmlformats.org/drawingml/2006/main" noChangeAspect="1"/>
             </wp:cNvGraphicFramePr>
@@ -306,7 +299,7 @@
               <a:graphicData uri="http://schemas.openxmlformats.org/drawingml/2006/picture">
                 <pic:pic xmlns:pic="http://schemas.openxmlformats.org/drawingml/2006/picture">
                   <pic:nvPicPr>
-                    <pic:cNvPr id="3" name="Picture 3"/>
+                    <pic:cNvPr id="1" name="Picture 1"/>
                     <pic:cNvPicPr>
                       <a:picLocks noChangeAspect="1"/>
                     </pic:cNvPicPr>
@@ -320,7 +313,7 @@
                   <pic:spPr>
                     <a:xfrm>
                       <a:off x="0" y="0"/>
-                      <a:ext cx="5269230" cy="4745355"/>
+                      <a:ext cx="5274310" cy="4252595"/>
                     </a:xfrm>
                     <a:prstGeom prst="rect">
                       <a:avLst/>
@@ -337,16 +330,11 @@
         </w:drawing>
       </w:r>
       <w:r>
-        <w:rPr>
-          <w:rFonts w:hint="default" w:ascii="Times New Roman" w:hAnsi="Times New Roman" w:cs="Times New Roman"/>
-          <w:sz w:val="28"/>
-          <w:szCs w:val="28"/>
-        </w:rPr>
         <w:drawing>
           <wp:inline distT="0" distB="0" distL="114300" distR="114300">
-            <wp:extent cx="5272405" cy="3466465"/>
-            <wp:effectExtent l="0" t="0" r="635" b="8255"/>
-            <wp:docPr id="5" name="Picture 5"/>
+            <wp:extent cx="5266055" cy="4119245"/>
+            <wp:effectExtent l="0" t="0" r="6985" b="10795"/>
+            <wp:docPr id="3" name="Picture 2"/>
             <wp:cNvGraphicFramePr>
               <a:graphicFrameLocks xmlns:a="http://schemas.openxmlformats.org/drawingml/2006/main" noChangeAspect="1"/>
             </wp:cNvGraphicFramePr>
@@ -354,7 +342,7 @@
               <a:graphicData uri="http://schemas.openxmlformats.org/drawingml/2006/picture">
                 <pic:pic xmlns:pic="http://schemas.openxmlformats.org/drawingml/2006/picture">
                   <pic:nvPicPr>
-                    <pic:cNvPr id="5" name="Picture 5"/>
+                    <pic:cNvPr id="3" name="Picture 2"/>
                     <pic:cNvPicPr>
                       <a:picLocks noChangeAspect="1"/>
                     </pic:cNvPicPr>
@@ -368,7 +356,7 @@
                   <pic:spPr>
                     <a:xfrm>
                       <a:off x="0" y="0"/>
-                      <a:ext cx="5272405" cy="3466465"/>
+                      <a:ext cx="5266055" cy="4119245"/>
                     </a:xfrm>
                     <a:prstGeom prst="rect">
                       <a:avLst/>
@@ -384,6 +372,8 @@
           </wp:inline>
         </w:drawing>
       </w:r>
+      <w:bookmarkStart w:id="0" w:name="_GoBack"/>
+      <w:bookmarkEnd w:id="0"/>
     </w:p>
     <w:p>
       <w:pPr>
@@ -510,7 +500,7 @@
     <w:lsdException w:unhideWhenUsed="0" w:uiPriority="0" w:semiHidden="0" w:name="Body Text Indent 2"/>
     <w:lsdException w:unhideWhenUsed="0" w:uiPriority="0" w:semiHidden="0" w:name="Body Text Indent 3"/>
     <w:lsdException w:unhideWhenUsed="0" w:uiPriority="0" w:semiHidden="0" w:name="Block Text"/>
-    <w:lsdException w:unhideWhenUsed="0" w:uiPriority="0" w:semiHidden="0" w:name="Hyperlink"/>
+    <w:lsdException w:qFormat="1" w:unhideWhenUsed="0" w:uiPriority="0" w:semiHidden="0" w:name="Hyperlink"/>
     <w:lsdException w:unhideWhenUsed="0" w:uiPriority="0" w:semiHidden="0" w:name="FollowedHyperlink"/>
     <w:lsdException w:qFormat="1" w:unhideWhenUsed="0" w:uiPriority="0" w:semiHidden="0" w:name="Strong"/>
     <w:lsdException w:qFormat="1" w:unhideWhenUsed="0" w:uiPriority="0" w:semiHidden="0" w:name="Emphasis"/>
@@ -528,7 +518,7 @@
     <w:lsdException w:unhideWhenUsed="0" w:uiPriority="0" w:semiHidden="0" w:name="HTML Sample"/>
     <w:lsdException w:unhideWhenUsed="0" w:uiPriority="0" w:semiHidden="0" w:name="HTML Typewriter"/>
     <w:lsdException w:unhideWhenUsed="0" w:uiPriority="0" w:semiHidden="0" w:name="HTML Variable"/>
-    <w:lsdException w:unhideWhenUsed="0" w:uiPriority="0" w:name="Normal Table"/>
+    <w:lsdException w:qFormat="1" w:unhideWhenUsed="0" w:uiPriority="0" w:name="Normal Table"/>
     <w:lsdException w:unhideWhenUsed="0" w:uiPriority="0" w:semiHidden="0" w:name="annotation subject"/>
     <w:lsdException w:unhideWhenUsed="0" w:uiPriority="0" w:semiHidden="0" w:name="Table Simple 1"/>
     <w:lsdException w:unhideWhenUsed="0" w:uiPriority="0" w:semiHidden="0" w:name="Table Simple 2"/>
@@ -691,6 +681,7 @@
   <w:style w:type="table" w:default="1" w:styleId="3">
     <w:name w:val="Normal Table"/>
     <w:semiHidden/>
+    <w:qFormat/>
     <w:uiPriority w:val="0"/>
     <w:tblPr>
       <w:tblCellMar>
@@ -704,6 +695,7 @@
   <w:style w:type="character" w:styleId="4">
     <w:name w:val="Hyperlink"/>
     <w:basedOn w:val="2"/>
+    <w:qFormat/>
     <w:uiPriority w:val="0"/>
     <w:rPr>
       <w:color w:val="0000FF"/>
